--- a/Rapport.docx
+++ b/Rapport.docx
@@ -10,6 +10,7 @@
           <w:docPartUnique/>
         </w:docPartObj>
       </w:sdtPr>
+      <w:sdtEndPr/>
       <w:sdtContent>
         <w:p>
           <w:r>
@@ -217,7 +218,7 @@
               </mc:Choice>
               <mc:Fallback>
                 <w:pict>
-                  <v:line w14:anchorId="5226B6F7" id="Connecteur droit 2" o:spid="_x0000_s1026" style="position:absolute;z-index:-251656192;visibility:visible;mso-wrap-style:square;mso-height-percent:795;mso-left-percent:100;mso-top-percent:150;mso-wrap-distance-left:9pt;mso-wrap-distance-top:0;mso-wrap-distance-right:9pt;mso-wrap-distance-bottom:0;mso-position-horizontal-relative:page;mso-position-vertical-relative:page;mso-height-percent:795;mso-left-percent:100;mso-top-percent:150;mso-height-relative:page" from="0,0" to="0,121.5pt" o:gfxdata="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" strokecolor="#272727 [2749]" strokeweight="2.25pt">
+                  <v:line w14:anchorId="3F48BD94" id="Connecteur droit 2" o:spid="_x0000_s1026" style="position:absolute;z-index:-251656192;visibility:visible;mso-wrap-style:square;mso-height-percent:795;mso-left-percent:100;mso-top-percent:150;mso-wrap-distance-left:9pt;mso-wrap-distance-top:0;mso-wrap-distance-right:9pt;mso-wrap-distance-bottom:0;mso-position-horizontal-relative:page;mso-position-vertical-relative:page;mso-height-percent:795;mso-left-percent:100;mso-top-percent:150;mso-height-relative:page" from="0,0" to="0,121.5pt" o:gfxdata="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" strokecolor="#272727 [2749]" strokeweight="2.25pt">
                     <v:stroke joinstyle="miter"/>
                     <w10:wrap anchorx="page" anchory="page"/>
                   </v:line>
@@ -297,7 +298,7 @@
                                     <w:szCs w:val="96"/>
                                     <w:lang w:val="fr-FR"/>
                                   </w:rPr>
-                                  <w:t>Rapport de projet sur la classification des images des pièces d'ordinateur</w:t>
+                                  <w:t xml:space="preserve">Rapport </w:t>
                                 </w:r>
                                 <w:r>
                                   <w:rPr>
@@ -309,7 +310,43 @@
                                     <w:szCs w:val="96"/>
                                     <w:lang w:val="fr-FR"/>
                                   </w:rPr>
-                                  <w:t xml:space="preserve"> </w:t>
+                                  <w:t xml:space="preserve">du </w:t>
+                                </w:r>
+                                <w:r>
+                                  <w:rPr>
+                                    <w:rFonts w:asciiTheme="majorHAnsi" w:hAnsiTheme="majorHAnsi"/>
+                                    <w:i/>
+                                    <w:caps/>
+                                    <w:color w:val="262626" w:themeColor="text1" w:themeTint="D9"/>
+                                    <w:sz w:val="96"/>
+                                    <w:szCs w:val="96"/>
+                                    <w:lang w:val="fr-FR"/>
+                                  </w:rPr>
+                                  <w:t xml:space="preserve">projet </w:t>
+                                </w:r>
+                                <w:r>
+                                  <w:rPr>
+                                    <w:rFonts w:asciiTheme="majorHAnsi" w:hAnsiTheme="majorHAnsi"/>
+                                    <w:i/>
+                                    <w:caps/>
+                                    <w:color w:val="262626" w:themeColor="text1" w:themeTint="D9"/>
+                                    <w:sz w:val="96"/>
+                                    <w:szCs w:val="96"/>
+                                    <w:lang w:val="fr-FR"/>
+                                  </w:rPr>
+                                  <w:t>de</w:t>
+                                </w:r>
+                                <w:r>
+                                  <w:rPr>
+                                    <w:rFonts w:asciiTheme="majorHAnsi" w:hAnsiTheme="majorHAnsi"/>
+                                    <w:i/>
+                                    <w:caps/>
+                                    <w:color w:val="262626" w:themeColor="text1" w:themeTint="D9"/>
+                                    <w:sz w:val="96"/>
+                                    <w:szCs w:val="96"/>
+                                    <w:lang w:val="fr-FR"/>
+                                  </w:rPr>
+                                  <w:t xml:space="preserve"> classification des images des pièces d'ordinateur </w:t>
                                 </w:r>
                               </w:p>
                               <w:p>
@@ -339,6 +376,7 @@
                                     <w15:appearance w15:val="hidden"/>
                                     <w:text/>
                                   </w:sdtPr>
+                                  <w:sdtEndPr/>
                                   <w:sdtContent>
                                     <w:r>
                                       <w:rPr>
@@ -357,27 +395,7 @@
                                         <w:szCs w:val="36"/>
                                         <w:lang w:val="fr-FR"/>
                                       </w:rPr>
-                                      <w:t>Oukhnini</w:t>
-                                    </w:r>
-                                    <w:proofErr w:type="spellEnd"/>
-                                    <w:r>
-                                      <w:rPr>
-                                        <w:color w:val="262626" w:themeColor="text1" w:themeTint="D9"/>
-                                        <w:sz w:val="36"/>
-                                        <w:szCs w:val="36"/>
-                                        <w:lang w:val="fr-FR"/>
-                                      </w:rPr>
-                                      <w:br/>
-                                    </w:r>
-                                    <w:proofErr w:type="spellStart"/>
-                                    <w:r>
-                                      <w:rPr>
-                                        <w:color w:val="262626" w:themeColor="text1" w:themeTint="D9"/>
-                                        <w:sz w:val="36"/>
-                                        <w:szCs w:val="36"/>
-                                        <w:lang w:val="fr-FR"/>
-                                      </w:rPr>
-                                      <w:t>Houssem</w:t>
+                                      <w:t>OukhniniHoussem</w:t>
                                     </w:r>
                                     <w:proofErr w:type="spellEnd"/>
                                     <w:r>
@@ -397,7 +415,7 @@
                                         <w:szCs w:val="36"/>
                                         <w:lang w:val="fr-FR"/>
                                       </w:rPr>
-                                      <w:t>Radhouane</w:t>
+                                      <w:t>RadhouanePaula</w:t>
                                     </w:r>
                                     <w:proofErr w:type="spellEnd"/>
                                     <w:r>
@@ -407,16 +425,7 @@
                                         <w:szCs w:val="36"/>
                                         <w:lang w:val="fr-FR"/>
                                       </w:rPr>
-                                      <w:br/>
-                                    </w:r>
-                                    <w:r>
-                                      <w:rPr>
-                                        <w:color w:val="262626" w:themeColor="text1" w:themeTint="D9"/>
-                                        <w:sz w:val="36"/>
-                                        <w:szCs w:val="36"/>
-                                        <w:lang w:val="fr-FR"/>
-                                      </w:rPr>
-                                      <w:t xml:space="preserve">Paula </w:t>
+                                      <w:t xml:space="preserve"> </w:t>
                                     </w:r>
                                     <w:proofErr w:type="spellStart"/>
                                     <w:r>
@@ -426,7 +435,7 @@
                                         <w:szCs w:val="36"/>
                                         <w:lang w:val="fr-FR"/>
                                       </w:rPr>
-                                      <w:t>Sánchez</w:t>
+                                      <w:t>SánchezPierre</w:t>
                                     </w:r>
                                     <w:proofErr w:type="spellEnd"/>
                                     <w:r>
@@ -436,16 +445,7 @@
                                         <w:szCs w:val="36"/>
                                         <w:lang w:val="fr-FR"/>
                                       </w:rPr>
-                                      <w:br/>
-                                    </w:r>
-                                    <w:r>
-                                      <w:rPr>
-                                        <w:color w:val="262626" w:themeColor="text1" w:themeTint="D9"/>
-                                        <w:sz w:val="36"/>
-                                        <w:szCs w:val="36"/>
-                                        <w:lang w:val="fr-FR"/>
-                                      </w:rPr>
-                                      <w:t>Pierre-Louis de Villers</w:t>
+                                      <w:t>-Louis de Villers</w:t>
                                     </w:r>
                                   </w:sdtContent>
                                 </w:sdt>
@@ -499,7 +499,7 @@
                               <w:szCs w:val="96"/>
                               <w:lang w:val="fr-FR"/>
                             </w:rPr>
-                            <w:t>Rapport de projet sur la classification des images des pièces d'ordinateur</w:t>
+                            <w:t xml:space="preserve">Rapport </w:t>
                           </w:r>
                           <w:r>
                             <w:rPr>
@@ -511,7 +511,43 @@
                               <w:szCs w:val="96"/>
                               <w:lang w:val="fr-FR"/>
                             </w:rPr>
-                            <w:t xml:space="preserve"> </w:t>
+                            <w:t xml:space="preserve">du </w:t>
+                          </w:r>
+                          <w:r>
+                            <w:rPr>
+                              <w:rFonts w:asciiTheme="majorHAnsi" w:hAnsiTheme="majorHAnsi"/>
+                              <w:i/>
+                              <w:caps/>
+                              <w:color w:val="262626" w:themeColor="text1" w:themeTint="D9"/>
+                              <w:sz w:val="96"/>
+                              <w:szCs w:val="96"/>
+                              <w:lang w:val="fr-FR"/>
+                            </w:rPr>
+                            <w:t xml:space="preserve">projet </w:t>
+                          </w:r>
+                          <w:r>
+                            <w:rPr>
+                              <w:rFonts w:asciiTheme="majorHAnsi" w:hAnsiTheme="majorHAnsi"/>
+                              <w:i/>
+                              <w:caps/>
+                              <w:color w:val="262626" w:themeColor="text1" w:themeTint="D9"/>
+                              <w:sz w:val="96"/>
+                              <w:szCs w:val="96"/>
+                              <w:lang w:val="fr-FR"/>
+                            </w:rPr>
+                            <w:t>de</w:t>
+                          </w:r>
+                          <w:r>
+                            <w:rPr>
+                              <w:rFonts w:asciiTheme="majorHAnsi" w:hAnsiTheme="majorHAnsi"/>
+                              <w:i/>
+                              <w:caps/>
+                              <w:color w:val="262626" w:themeColor="text1" w:themeTint="D9"/>
+                              <w:sz w:val="96"/>
+                              <w:szCs w:val="96"/>
+                              <w:lang w:val="fr-FR"/>
+                            </w:rPr>
+                            <w:t xml:space="preserve"> classification des images des pièces d'ordinateur </w:t>
                           </w:r>
                         </w:p>
                         <w:p>
@@ -541,6 +577,7 @@
                               <w15:appearance w15:val="hidden"/>
                               <w:text/>
                             </w:sdtPr>
+                            <w:sdtEndPr/>
                             <w:sdtContent>
                               <w:r>
                                 <w:rPr>
@@ -559,27 +596,7 @@
                                   <w:szCs w:val="36"/>
                                   <w:lang w:val="fr-FR"/>
                                 </w:rPr>
-                                <w:t>Oukhnini</w:t>
-                              </w:r>
-                              <w:proofErr w:type="spellEnd"/>
-                              <w:r>
-                                <w:rPr>
-                                  <w:color w:val="262626" w:themeColor="text1" w:themeTint="D9"/>
-                                  <w:sz w:val="36"/>
-                                  <w:szCs w:val="36"/>
-                                  <w:lang w:val="fr-FR"/>
-                                </w:rPr>
-                                <w:br/>
-                              </w:r>
-                              <w:proofErr w:type="spellStart"/>
-                              <w:r>
-                                <w:rPr>
-                                  <w:color w:val="262626" w:themeColor="text1" w:themeTint="D9"/>
-                                  <w:sz w:val="36"/>
-                                  <w:szCs w:val="36"/>
-                                  <w:lang w:val="fr-FR"/>
-                                </w:rPr>
-                                <w:t>Houssem</w:t>
+                                <w:t>OukhniniHoussem</w:t>
                               </w:r>
                               <w:proofErr w:type="spellEnd"/>
                               <w:r>
@@ -599,7 +616,7 @@
                                   <w:szCs w:val="36"/>
                                   <w:lang w:val="fr-FR"/>
                                 </w:rPr>
-                                <w:t>Radhouane</w:t>
+                                <w:t>RadhouanePaula</w:t>
                               </w:r>
                               <w:proofErr w:type="spellEnd"/>
                               <w:r>
@@ -609,16 +626,7 @@
                                   <w:szCs w:val="36"/>
                                   <w:lang w:val="fr-FR"/>
                                 </w:rPr>
-                                <w:br/>
-                              </w:r>
-                              <w:r>
-                                <w:rPr>
-                                  <w:color w:val="262626" w:themeColor="text1" w:themeTint="D9"/>
-                                  <w:sz w:val="36"/>
-                                  <w:szCs w:val="36"/>
-                                  <w:lang w:val="fr-FR"/>
-                                </w:rPr>
-                                <w:t xml:space="preserve">Paula </w:t>
+                                <w:t xml:space="preserve"> </w:t>
                               </w:r>
                               <w:proofErr w:type="spellStart"/>
                               <w:r>
@@ -628,7 +636,7 @@
                                   <w:szCs w:val="36"/>
                                   <w:lang w:val="fr-FR"/>
                                 </w:rPr>
-                                <w:t>Sánchez</w:t>
+                                <w:t>SánchezPierre</w:t>
                               </w:r>
                               <w:proofErr w:type="spellEnd"/>
                               <w:r>
@@ -638,16 +646,7 @@
                                   <w:szCs w:val="36"/>
                                   <w:lang w:val="fr-FR"/>
                                 </w:rPr>
-                                <w:br/>
-                              </w:r>
-                              <w:r>
-                                <w:rPr>
-                                  <w:color w:val="262626" w:themeColor="text1" w:themeTint="D9"/>
-                                  <w:sz w:val="36"/>
-                                  <w:szCs w:val="36"/>
-                                  <w:lang w:val="fr-FR"/>
-                                </w:rPr>
-                                <w:t>Pierre-Louis de Villers</w:t>
+                                <w:t>-Louis de Villers</w:t>
                               </w:r>
                             </w:sdtContent>
                           </w:sdt>
@@ -670,6 +669,15 @@
     </w:sdt>
     <w:sdt>
       <w:sdtPr>
+        <w:rPr>
+          <w:rFonts w:asciiTheme="minorHAnsi" w:eastAsiaTheme="minorHAnsi" w:hAnsiTheme="minorHAnsi" w:cstheme="minorBidi"/>
+          <w:b w:val="0"/>
+          <w:bCs w:val="0"/>
+          <w:color w:val="auto"/>
+          <w:sz w:val="24"/>
+          <w:szCs w:val="24"/>
+          <w:lang w:eastAsia="en-US"/>
+        </w:rPr>
         <w:id w:val="-1049302229"/>
         <w:docPartObj>
           <w:docPartGallery w:val="Table of Contents"/>
@@ -678,12 +686,7 @@
       </w:sdtPr>
       <w:sdtEndPr>
         <w:rPr>
-          <w:rFonts w:asciiTheme="minorHAnsi" w:eastAsiaTheme="minorHAnsi" w:hAnsiTheme="minorHAnsi" w:cstheme="minorBidi"/>
           <w:noProof/>
-          <w:color w:val="auto"/>
-          <w:sz w:val="24"/>
-          <w:szCs w:val="24"/>
-          <w:lang w:eastAsia="en-US"/>
         </w:rPr>
       </w:sdtEndPr>
       <w:sdtContent>
@@ -728,7 +731,7 @@
             </w:rPr>
             <w:fldChar w:fldCharType="separate"/>
           </w:r>
-          <w:hyperlink w:anchor="_Toc99396854" w:history="1">
+          <w:hyperlink w:anchor="_Toc99397643" w:history="1">
             <w:r>
               <w:rPr>
                 <w:rStyle w:val="Lienhypertexte"/>
@@ -757,7 +760,7 @@
                 <w:noProof/>
                 <w:webHidden/>
               </w:rPr>
-              <w:instrText xml:space="preserve"> PAGEREF _Toc99396854 \h </w:instrText>
+              <w:instrText xml:space="preserve"> PAGEREF _Toc99397643 \h </w:instrText>
             </w:r>
             <w:r>
               <w:rPr>
@@ -804,7 +807,7 @@
               <w:lang w:eastAsia="fr-FR"/>
             </w:rPr>
           </w:pPr>
-          <w:hyperlink w:anchor="_Toc99396855" w:history="1">
+          <w:hyperlink w:anchor="_Toc99397644" w:history="1">
             <w:r>
               <w:rPr>
                 <w:rStyle w:val="Lienhypertexte"/>
@@ -833,7 +836,7 @@
                 <w:noProof/>
                 <w:webHidden/>
               </w:rPr>
-              <w:instrText xml:space="preserve"> PAGEREF _Toc99396855 \h </w:instrText>
+              <w:instrText xml:space="preserve"> PAGEREF _Toc99397644 \h </w:instrText>
             </w:r>
             <w:r>
               <w:rPr>
@@ -880,7 +883,7 @@
               <w:lang w:eastAsia="fr-FR"/>
             </w:rPr>
           </w:pPr>
-          <w:hyperlink w:anchor="_Toc99396856" w:history="1">
+          <w:hyperlink w:anchor="_Toc99397645" w:history="1">
             <w:r>
               <w:rPr>
                 <w:rStyle w:val="Lienhypertexte"/>
@@ -888,7 +891,7 @@
                 <w:noProof/>
                 <w:lang w:eastAsia="fr-FR"/>
               </w:rPr>
-              <w:t>Description de votre méthodologie pour acquérir, puis annoter les données.</w:t>
+              <w:t>Description de la méthodologie pour acquérir, puis annoter les données.</w:t>
             </w:r>
             <w:r>
               <w:rPr>
@@ -909,7 +912,7 @@
                 <w:noProof/>
                 <w:webHidden/>
               </w:rPr>
-              <w:instrText xml:space="preserve"> PAGEREF _Toc99396856 \h </w:instrText>
+              <w:instrText xml:space="preserve"> PAGEREF _Toc99397645 \h </w:instrText>
             </w:r>
             <w:r>
               <w:rPr>
@@ -956,7 +959,7 @@
               <w:lang w:eastAsia="fr-FR"/>
             </w:rPr>
           </w:pPr>
-          <w:hyperlink w:anchor="_Toc99396857" w:history="1">
+          <w:hyperlink w:anchor="_Toc99397646" w:history="1">
             <w:r>
               <w:rPr>
                 <w:rStyle w:val="Lienhypertexte"/>
@@ -964,25 +967,7 @@
                 <w:noProof/>
                 <w:lang w:eastAsia="fr-FR"/>
               </w:rPr>
-              <w:t>Description de votre méthodologie pour partitionner les images en ensembles d’entraı</w:t>
-            </w:r>
-            <w:r>
-              <w:rPr>
-                <w:rStyle w:val="Lienhypertexte"/>
-                <w:rFonts w:ascii="Arial" w:eastAsia="Times New Roman" w:hAnsi="Arial" w:cs="Arial"/>
-                <w:noProof/>
-                <w:lang w:eastAsia="fr-FR"/>
-              </w:rPr>
-              <w:t>̂</w:t>
-            </w:r>
-            <w:r>
-              <w:rPr>
-                <w:rStyle w:val="Lienhypertexte"/>
-                <w:rFonts w:ascii="Open Sans" w:eastAsia="Times New Roman" w:hAnsi="Open Sans" w:cs="Open Sans"/>
-                <w:noProof/>
-                <w:lang w:eastAsia="fr-FR"/>
-              </w:rPr>
-              <w:t>nement, de validation et de test.</w:t>
+              <w:t>Méthodologie pour partitionner les images</w:t>
             </w:r>
             <w:r>
               <w:rPr>
@@ -1003,7 +988,7 @@
                 <w:noProof/>
                 <w:webHidden/>
               </w:rPr>
-              <w:instrText xml:space="preserve"> PAGEREF _Toc99396857 \h </w:instrText>
+              <w:instrText xml:space="preserve"> PAGEREF _Toc99397646 \h </w:instrText>
             </w:r>
             <w:r>
               <w:rPr>
@@ -1050,7 +1035,7 @@
               <w:lang w:eastAsia="fr-FR"/>
             </w:rPr>
           </w:pPr>
-          <w:hyperlink w:anchor="_Toc99396858" w:history="1">
+          <w:hyperlink w:anchor="_Toc99397647" w:history="1">
             <w:r>
               <w:rPr>
                 <w:rStyle w:val="Lienhypertexte"/>
@@ -1079,7 +1064,7 @@
                 <w:noProof/>
                 <w:webHidden/>
               </w:rPr>
-              <w:instrText xml:space="preserve"> PAGEREF _Toc99396858 \h </w:instrText>
+              <w:instrText xml:space="preserve"> PAGEREF _Toc99397647 \h </w:instrText>
             </w:r>
             <w:r>
               <w:rPr>
@@ -1099,7 +1084,7 @@
                 <w:noProof/>
                 <w:webHidden/>
               </w:rPr>
-              <w:t>0</w:t>
+              <w:t>1</w:t>
             </w:r>
             <w:r>
               <w:rPr>
@@ -1126,7 +1111,7 @@
               <w:lang w:eastAsia="fr-FR"/>
             </w:rPr>
           </w:pPr>
-          <w:hyperlink w:anchor="_Toc99396859" w:history="1">
+          <w:hyperlink w:anchor="_Toc99397648" w:history="1">
             <w:r>
               <w:rPr>
                 <w:rStyle w:val="Lienhypertexte"/>
@@ -1155,7 +1140,7 @@
                 <w:noProof/>
                 <w:webHidden/>
               </w:rPr>
-              <w:instrText xml:space="preserve"> PAGEREF _Toc99396859 \h </w:instrText>
+              <w:instrText xml:space="preserve"> PAGEREF _Toc99397648 \h </w:instrText>
             </w:r>
             <w:r>
               <w:rPr>
@@ -1175,7 +1160,7 @@
                 <w:noProof/>
                 <w:webHidden/>
               </w:rPr>
-              <w:t>0</w:t>
+              <w:t>1</w:t>
             </w:r>
             <w:r>
               <w:rPr>
@@ -1202,7 +1187,7 @@
               <w:lang w:eastAsia="fr-FR"/>
             </w:rPr>
           </w:pPr>
-          <w:hyperlink w:anchor="_Toc99396860" w:history="1">
+          <w:hyperlink w:anchor="_Toc99397649" w:history="1">
             <w:r>
               <w:rPr>
                 <w:rStyle w:val="Lienhypertexte"/>
@@ -1231,7 +1216,7 @@
                 <w:noProof/>
                 <w:webHidden/>
               </w:rPr>
-              <w:instrText xml:space="preserve"> PAGEREF _Toc99396860 \h </w:instrText>
+              <w:instrText xml:space="preserve"> PAGEREF _Toc99397649 \h </w:instrText>
             </w:r>
             <w:r>
               <w:rPr>
@@ -1251,7 +1236,7 @@
                 <w:noProof/>
                 <w:webHidden/>
               </w:rPr>
-              <w:t>0</w:t>
+              <w:t>1</w:t>
             </w:r>
             <w:r>
               <w:rPr>
@@ -1313,7 +1298,7 @@
           <w:lang w:eastAsia="fr-FR"/>
         </w:rPr>
       </w:pPr>
-      <w:bookmarkStart w:id="0" w:name="_Toc99396854"/>
+      <w:bookmarkStart w:id="0" w:name="_Toc99397643"/>
       <w:r>
         <w:rPr>
           <w:rFonts w:ascii="Open Sans" w:eastAsia="Times New Roman" w:hAnsi="Open Sans" w:cs="Open Sans"/>
@@ -1429,7 +1414,7 @@
           <w:lang w:eastAsia="fr-FR"/>
         </w:rPr>
       </w:pPr>
-      <w:bookmarkStart w:id="1" w:name="_Toc99396855"/>
+      <w:bookmarkStart w:id="1" w:name="_Toc99397644"/>
       <w:r>
         <w:rPr>
           <w:rFonts w:ascii="Open Sans" w:eastAsia="Times New Roman" w:hAnsi="Open Sans" w:cs="Open Sans"/>
@@ -1574,13 +1559,6 @@
     <w:p>
       <w:pPr>
         <w:pStyle w:val="Lgende"/>
-        <w:rPr>
-          <w:rFonts w:ascii="Open Sans" w:eastAsia="Times New Roman" w:hAnsi="Open Sans" w:cs="Open Sans"/>
-          <w:color w:val="333333"/>
-          <w:sz w:val="23"/>
-          <w:szCs w:val="23"/>
-          <w:lang w:eastAsia="fr-FR"/>
-        </w:rPr>
       </w:pPr>
       <w:r>
         <w:t xml:space="preserve">Figure </w:t>
@@ -1609,6 +1587,133 @@
       <w:r>
         <w:t>xemple de classification sur le site LDLC</w:t>
       </w:r>
+    </w:p>
+    <w:p>
+      <w:pPr>
+        <w:keepNext/>
+      </w:pPr>
+      <w:r>
+        <w:rPr>
+          <w:rFonts w:ascii="Times New Roman" w:eastAsia="Times New Roman" w:hAnsi="Times New Roman" w:cs="Times New Roman"/>
+          <w:lang w:eastAsia="fr-FR"/>
+        </w:rPr>
+        <w:lastRenderedPageBreak/>
+        <w:fldChar w:fldCharType="begin"/>
+      </w:r>
+      <w:r>
+        <w:rPr>
+          <w:rFonts w:ascii="Times New Roman" w:eastAsia="Times New Roman" w:hAnsi="Times New Roman" w:cs="Times New Roman"/>
+          <w:lang w:eastAsia="fr-FR"/>
+        </w:rPr>
+        <w:instrText xml:space="preserve"> INCLUDEPICTURE "https://media.discordapp.net/attachments/958094647534706768/958097914184478740/manette.png?width=1055&amp;height=513" \* MERGEFORMATINET </w:instrText>
+      </w:r>
+      <w:r>
+        <w:rPr>
+          <w:rFonts w:ascii="Times New Roman" w:eastAsia="Times New Roman" w:hAnsi="Times New Roman" w:cs="Times New Roman"/>
+          <w:lang w:eastAsia="fr-FR"/>
+        </w:rPr>
+        <w:fldChar w:fldCharType="separate"/>
+      </w:r>
+      <w:r>
+        <w:rPr>
+          <w:rFonts w:ascii="Times New Roman" w:eastAsia="Times New Roman" w:hAnsi="Times New Roman" w:cs="Times New Roman"/>
+          <w:noProof/>
+          <w:lang w:eastAsia="fr-FR"/>
+        </w:rPr>
+        <w:drawing>
+          <wp:inline distT="0" distB="0" distL="0" distR="0" wp14:anchorId="2B2BFA00" wp14:editId="4F3FA713">
+            <wp:extent cx="5760720" cy="2803525"/>
+            <wp:effectExtent l="0" t="0" r="5080" b="3175"/>
+            <wp:docPr id="2" name="Image 2" descr="Imagen"/>
+            <wp:cNvGraphicFramePr>
+              <a:graphicFrameLocks xmlns:a="http://schemas.openxmlformats.org/drawingml/2006/main" noChangeAspect="1"/>
+            </wp:cNvGraphicFramePr>
+            <a:graphic xmlns:a="http://schemas.openxmlformats.org/drawingml/2006/main">
+              <a:graphicData uri="http://schemas.openxmlformats.org/drawingml/2006/picture">
+                <pic:pic xmlns:pic="http://schemas.openxmlformats.org/drawingml/2006/picture">
+                  <pic:nvPicPr>
+                    <pic:cNvPr id="0" name="Picture 1" descr="Imagen"/>
+                    <pic:cNvPicPr>
+                      <a:picLocks noChangeAspect="1" noChangeArrowheads="1"/>
+                    </pic:cNvPicPr>
+                  </pic:nvPicPr>
+                  <pic:blipFill>
+                    <a:blip r:embed="rId8">
+                      <a:extLst>
+                        <a:ext uri="{28A0092B-C50C-407E-A947-70E740481C1C}">
+                          <a14:useLocalDpi xmlns:a14="http://schemas.microsoft.com/office/drawing/2010/main" val="0"/>
+                        </a:ext>
+                      </a:extLst>
+                    </a:blip>
+                    <a:srcRect/>
+                    <a:stretch>
+                      <a:fillRect/>
+                    </a:stretch>
+                  </pic:blipFill>
+                  <pic:spPr bwMode="auto">
+                    <a:xfrm>
+                      <a:off x="0" y="0"/>
+                      <a:ext cx="5760720" cy="2803525"/>
+                    </a:xfrm>
+                    <a:prstGeom prst="rect">
+                      <a:avLst/>
+                    </a:prstGeom>
+                    <a:noFill/>
+                    <a:ln>
+                      <a:noFill/>
+                    </a:ln>
+                  </pic:spPr>
+                </pic:pic>
+              </a:graphicData>
+            </a:graphic>
+          </wp:inline>
+        </w:drawing>
+      </w:r>
+      <w:r>
+        <w:rPr>
+          <w:rFonts w:ascii="Times New Roman" w:eastAsia="Times New Roman" w:hAnsi="Times New Roman" w:cs="Times New Roman"/>
+          <w:lang w:eastAsia="fr-FR"/>
+        </w:rPr>
+        <w:fldChar w:fldCharType="end"/>
+      </w:r>
+    </w:p>
+    <w:p>
+      <w:pPr>
+        <w:pStyle w:val="Lgende"/>
+        <w:rPr>
+          <w:rFonts w:ascii="Times New Roman" w:eastAsia="Times New Roman" w:hAnsi="Times New Roman" w:cs="Times New Roman"/>
+          <w:lang w:eastAsia="fr-FR"/>
+        </w:rPr>
+      </w:pPr>
+      <w:r>
+        <w:t xml:space="preserve">Figure </w:t>
+      </w:r>
+      <w:r>
+        <w:fldChar w:fldCharType="begin"/>
+      </w:r>
+      <w:r>
+        <w:instrText xml:space="preserve"> SEQ Figure \* ARABIC </w:instrText>
+      </w:r>
+      <w:r>
+        <w:fldChar w:fldCharType="separate"/>
+      </w:r>
+      <w:r>
+        <w:rPr>
+          <w:noProof/>
+        </w:rPr>
+        <w:t>2</w:t>
+      </w:r>
+      <w:r>
+        <w:fldChar w:fldCharType="end"/>
+      </w:r>
+      <w:r>
+        <w:t xml:space="preserve"> Exemple de classification sur le site </w:t>
+      </w:r>
+      <w:proofErr w:type="spellStart"/>
+      <w:r>
+        <w:t>fnac</w:t>
+      </w:r>
+      <w:proofErr w:type="spellEnd"/>
     </w:p>
     <w:p>
       <w:pPr>
@@ -1623,7 +1728,7 @@
           <w:lang w:eastAsia="fr-FR"/>
         </w:rPr>
       </w:pPr>
-      <w:bookmarkStart w:id="2" w:name="_Toc99396856"/>
+      <w:bookmarkStart w:id="2" w:name="_Toc99397645"/>
       <w:r>
         <w:rPr>
           <w:rFonts w:ascii="Open Sans" w:eastAsia="Times New Roman" w:hAnsi="Open Sans" w:cs="Open Sans"/>
@@ -1658,9 +1763,89 @@
           <w:szCs w:val="23"/>
           <w:lang w:eastAsia="fr-FR"/>
         </w:rPr>
-        <w:t>méthodologie pour acquérir, puis annoter les données.</w:t>
+        <w:t>méthodologie pour acquérir, puis annoter les données</w:t>
       </w:r>
       <w:bookmarkEnd w:id="2"/>
+    </w:p>
+    <w:p>
+      <w:pPr>
+        <w:jc w:val="both"/>
+        <w:rPr>
+          <w:lang w:eastAsia="fr-FR"/>
+        </w:rPr>
+      </w:pPr>
+      <w:r>
+        <w:rPr>
+          <w:lang w:eastAsia="fr-FR"/>
+        </w:rPr>
+        <w:t xml:space="preserve">On a d'abord commencé par chercher des sites de vente riches en images de pièces d'ordinateurs, ceci nous évite la procédure d'élimination des doublons puisque ces sites offrent rarement le même produit deux fois. Le site qu'on a </w:t>
+      </w:r>
+      <w:r>
+        <w:rPr>
+          <w:lang w:eastAsia="fr-FR"/>
+        </w:rPr>
+        <w:t>choisi</w:t>
+      </w:r>
+      <w:r>
+        <w:rPr>
+          <w:lang w:eastAsia="fr-FR"/>
+        </w:rPr>
+        <w:t xml:space="preserve"> est pcpartpicker.com. On a ensuite utilisé une extension de chrome qui s'appelle '</w:t>
+      </w:r>
+      <w:proofErr w:type="spellStart"/>
+      <w:r>
+        <w:rPr>
+          <w:lang w:eastAsia="fr-FR"/>
+        </w:rPr>
+        <w:t>Fatkun</w:t>
+      </w:r>
+      <w:proofErr w:type="spellEnd"/>
+      <w:r>
+        <w:rPr>
+          <w:lang w:eastAsia="fr-FR"/>
+        </w:rPr>
+        <w:t xml:space="preserve"> Batch </w:t>
+      </w:r>
+      <w:proofErr w:type="spellStart"/>
+      <w:r>
+        <w:rPr>
+          <w:lang w:eastAsia="fr-FR"/>
+        </w:rPr>
+        <w:t>Download</w:t>
+      </w:r>
+      <w:proofErr w:type="spellEnd"/>
+      <w:r>
+        <w:rPr>
+          <w:lang w:eastAsia="fr-FR"/>
+        </w:rPr>
+        <w:t xml:space="preserve">', elle permet de télécharger des images en batch et nous facilite la collecte des images. Ensuite, on a utilisé deux script python pour renommer ces images et les ramener à une même résolution </w:t>
+      </w:r>
+      <w:proofErr w:type="gramStart"/>
+      <w:r>
+        <w:rPr>
+          <w:lang w:eastAsia="fr-FR"/>
+        </w:rPr>
+        <w:t>( 256</w:t>
+      </w:r>
+      <w:proofErr w:type="gramEnd"/>
+      <w:r>
+        <w:rPr>
+          <w:lang w:eastAsia="fr-FR"/>
+        </w:rPr>
+        <w:t xml:space="preserve"> x 256 ), nous pensons que cette résolution offre un bon compromis entre qualité d'apprentissage et volume de ressources </w:t>
+      </w:r>
+      <w:r>
+        <w:rPr>
+          <w:lang w:eastAsia="fr-FR"/>
+        </w:rPr>
+        <w:t>nécessaire</w:t>
+      </w:r>
+      <w:r>
+        <w:rPr>
+          <w:lang w:eastAsia="fr-FR"/>
+        </w:rPr>
+        <w:t xml:space="preserve"> pour l'apprentissage.</w:t>
+      </w:r>
     </w:p>
     <w:p>
       <w:pPr>
@@ -1675,7 +1860,7 @@
           <w:lang w:eastAsia="fr-FR"/>
         </w:rPr>
       </w:pPr>
-      <w:bookmarkStart w:id="3" w:name="_Toc99396857"/>
+      <w:bookmarkStart w:id="3" w:name="_Toc99397646"/>
       <w:r>
         <w:rPr>
           <w:rFonts w:ascii="Open Sans" w:eastAsia="Times New Roman" w:hAnsi="Open Sans" w:cs="Open Sans"/>
@@ -1698,9 +1883,21 @@
           <w:szCs w:val="23"/>
           <w:lang w:eastAsia="fr-FR"/>
         </w:rPr>
-        <w:t xml:space="preserve">éthodologie pour partitionner les images </w:t>
+        <w:t>éthodologie pour partitionner les images</w:t>
       </w:r>
       <w:bookmarkEnd w:id="3"/>
+      <w:r>
+        <w:rPr>
+          <w:rFonts w:ascii="Open Sans" w:eastAsia="Times New Roman" w:hAnsi="Open Sans" w:cs="Open Sans"/>
+          <w:b/>
+          <w:bCs/>
+          <w:color w:val="333333"/>
+          <w:sz w:val="23"/>
+          <w:szCs w:val="23"/>
+          <w:lang w:eastAsia="fr-FR"/>
+        </w:rPr>
+        <w:t xml:space="preserve"> </w:t>
+      </w:r>
     </w:p>
     <w:p>
       <w:pPr>
@@ -1740,14 +1937,6 @@
     </w:p>
     <w:p>
       <w:pPr>
-        <w:jc w:val="both"/>
-        <w:rPr>
-          <w:lang w:eastAsia="fr-FR"/>
-        </w:rPr>
-      </w:pPr>
-    </w:p>
-    <w:p>
-      <w:pPr>
         <w:rPr>
           <w:lang w:eastAsia="fr-FR"/>
         </w:rPr>
@@ -1758,72 +1947,77 @@
         <w:pStyle w:val="Titre1"/>
         <w:rPr>
           <w:rFonts w:ascii="Open Sans" w:eastAsia="Times New Roman" w:hAnsi="Open Sans" w:cs="Open Sans"/>
+          <w:b/>
+          <w:bCs/>
           <w:color w:val="333333"/>
           <w:sz w:val="23"/>
           <w:szCs w:val="23"/>
           <w:lang w:eastAsia="fr-FR"/>
         </w:rPr>
       </w:pPr>
-      <w:bookmarkStart w:id="4" w:name="_Toc99396858"/>
+      <w:bookmarkStart w:id="4" w:name="_Toc99397647"/>
       <w:r>
         <w:rPr>
           <w:rFonts w:ascii="Open Sans" w:eastAsia="Times New Roman" w:hAnsi="Open Sans" w:cs="Open Sans"/>
+          <w:b/>
+          <w:bCs/>
           <w:color w:val="333333"/>
           <w:sz w:val="23"/>
           <w:szCs w:val="23"/>
           <w:lang w:eastAsia="fr-FR"/>
         </w:rPr>
-        <w:t>Votre pronostic : votre problème est-il simple ou compliqué ? Quels résultats obtiendrez-vous d’après vous ?</w:t>
-      </w:r>
-      <w:bookmarkEnd w:id="4"/>
+        <w:t xml:space="preserve">Votre pronostic </w:t>
+      </w:r>
+    </w:p>
+    <w:bookmarkEnd w:id="4"/>
+    <w:p>
+      <w:pPr>
+        <w:rPr>
+          <w:lang w:eastAsia="fr-FR"/>
+        </w:rPr>
+      </w:pPr>
+    </w:p>
+    <w:p>
+      <w:pPr>
+        <w:rPr>
+          <w:lang w:eastAsia="fr-FR"/>
+        </w:rPr>
+      </w:pPr>
+      <w:r>
+        <w:rPr>
+          <w:lang w:eastAsia="fr-FR"/>
+        </w:rPr>
+        <w:t xml:space="preserve">Dans un premier temps, nous considérons que le problème n'est pas très difficile car les pièces que nous essayons de classer sont très différentes les unes des autres, comme les claviers et les souris. Un problème que nous avons rencontré est que les images utilisées pour l'entraînement ont un fond blanc, de sorte que l'algorithme peut ne pas identifier la partie de l'ordinateur lorsque le fond n'est pas blanc. </w:t>
+      </w:r>
     </w:p>
     <w:p>
       <w:pPr>
         <w:pStyle w:val="Titre1"/>
         <w:rPr>
           <w:rFonts w:ascii="Open Sans" w:eastAsia="Times New Roman" w:hAnsi="Open Sans" w:cs="Open Sans"/>
+          <w:b/>
+          <w:bCs/>
           <w:color w:val="333333"/>
           <w:sz w:val="23"/>
           <w:szCs w:val="23"/>
           <w:lang w:eastAsia="fr-FR"/>
         </w:rPr>
       </w:pPr>
-      <w:bookmarkStart w:id="5" w:name="_Toc99396859"/>
+      <w:bookmarkStart w:id="5" w:name="_Toc99397648"/>
       <w:r>
         <w:rPr>
           <w:rFonts w:ascii="Open Sans" w:eastAsia="Times New Roman" w:hAnsi="Open Sans" w:cs="Open Sans"/>
+          <w:b/>
+          <w:bCs/>
           <w:color w:val="333333"/>
           <w:sz w:val="23"/>
           <w:szCs w:val="23"/>
           <w:lang w:eastAsia="fr-FR"/>
         </w:rPr>
+        <w:lastRenderedPageBreak/>
         <w:t>Script de chargement de vos données.</w:t>
       </w:r>
       <w:bookmarkEnd w:id="5"/>
-    </w:p>
-    <w:p>
-      <w:pPr>
-        <w:pStyle w:val="Titre1"/>
-        <w:rPr>
-          <w:rFonts w:ascii="Open Sans" w:eastAsia="Times New Roman" w:hAnsi="Open Sans" w:cs="Open Sans"/>
-          <w:color w:val="333333"/>
-          <w:sz w:val="23"/>
-          <w:szCs w:val="23"/>
-          <w:lang w:eastAsia="fr-FR"/>
-        </w:rPr>
-      </w:pPr>
-      <w:bookmarkStart w:id="6" w:name="_Toc99396860"/>
-      <w:r>
-        <w:rPr>
-          <w:rFonts w:ascii="Open Sans" w:eastAsia="Times New Roman" w:hAnsi="Open Sans" w:cs="Open Sans"/>
-          <w:color w:val="333333"/>
-          <w:sz w:val="23"/>
-          <w:szCs w:val="23"/>
-          <w:lang w:eastAsia="fr-FR"/>
-        </w:rPr>
-        <w:t>Et bien sûr des images de votre BD !</w:t>
-      </w:r>
-      <w:bookmarkEnd w:id="6"/>
     </w:p>
     <w:p/>
     <w:sectPr>
@@ -3009,7 +3203,7 @@
 </file>
 
 <file path=customXml/itemProps1.xml><?xml version="1.0" encoding="utf-8"?>
-<ds:datastoreItem xmlns:ds="http://schemas.openxmlformats.org/officeDocument/2006/customXml" ds:itemID="{D123CE76-5948-EC43-B81F-B4D169105A3C}">
+<ds:datastoreItem xmlns:ds="http://schemas.openxmlformats.org/officeDocument/2006/customXml" ds:itemID="{622764AF-5716-5D4F-9410-4787AB5008F5}">
   <ds:schemaRefs>
     <ds:schemaRef ds:uri="http://schemas.openxmlformats.org/officeDocument/2006/bibliography"/>
   </ds:schemaRefs>

--- a/Rapport.docx
+++ b/Rapport.docx
@@ -233,7 +233,7 @@
             <mc:AlternateContent>
               <mc:Choice Requires="wps">
                 <w:drawing>
-                  <wp:anchor distT="0" distB="0" distL="114300" distR="114300" simplePos="0" relativeHeight="251659264" behindDoc="0" locked="0" layoutInCell="1" allowOverlap="1" wp14:anchorId="3C5E79B9" wp14:editId="4EBE8193">
+                  <wp:anchor distT="0" distB="0" distL="114300" distR="114300" simplePos="0" relativeHeight="251659264" behindDoc="0" locked="0" layoutInCell="1" allowOverlap="1" wp14:anchorId="3C5E79B9" wp14:editId="05E65048">
                     <wp:simplePos x="0" y="0"/>
                     <wp:positionH relativeFrom="page">
                       <wp:align>left</wp:align>
@@ -349,107 +349,6 @@
                                   <w:t xml:space="preserve"> classification des images des pièces d'ordinateur </w:t>
                                 </w:r>
                               </w:p>
-                              <w:p>
-                                <w:pPr>
-                                  <w:pStyle w:val="Sansinterligne"/>
-                                  <w:spacing w:after="900"/>
-                                  <w:rPr>
-                                    <w:i/>
-                                    <w:color w:val="262626" w:themeColor="text1" w:themeTint="D9"/>
-                                    <w:sz w:val="36"/>
-                                    <w:szCs w:val="36"/>
-                                    <w:lang w:val="fr-FR"/>
-                                  </w:rPr>
-                                </w:pPr>
-                                <w:sdt>
-                                  <w:sdtPr>
-                                    <w:rPr>
-                                      <w:color w:val="262626" w:themeColor="text1" w:themeTint="D9"/>
-                                      <w:sz w:val="36"/>
-                                      <w:szCs w:val="36"/>
-                                      <w:lang w:val="fr-FR"/>
-                                    </w:rPr>
-                                    <w:alias w:val="Sous-titre"/>
-                                    <w:tag w:val=""/>
-                                    <w:id w:val="467943297"/>
-                                    <w:dataBinding w:prefixMappings="xmlns:ns0='http://purl.org/dc/elements/1.1/' xmlns:ns1='http://schemas.openxmlformats.org/package/2006/metadata/core-properties' " w:xpath="/ns1:coreProperties[1]/ns0:subject[1]" w:storeItemID="{6C3C8BC8-F283-45AE-878A-BAB7291924A1}"/>
-                                    <w15:appearance w15:val="hidden"/>
-                                    <w:text/>
-                                  </w:sdtPr>
-                                  <w:sdtEndPr/>
-                                  <w:sdtContent>
-                                    <w:r>
-                                      <w:rPr>
-                                        <w:color w:val="262626" w:themeColor="text1" w:themeTint="D9"/>
-                                        <w:sz w:val="36"/>
-                                        <w:szCs w:val="36"/>
-                                        <w:lang w:val="fr-FR"/>
-                                      </w:rPr>
-                                      <w:t xml:space="preserve">Hamid </w:t>
-                                    </w:r>
-                                    <w:proofErr w:type="spellStart"/>
-                                    <w:r>
-                                      <w:rPr>
-                                        <w:color w:val="262626" w:themeColor="text1" w:themeTint="D9"/>
-                                        <w:sz w:val="36"/>
-                                        <w:szCs w:val="36"/>
-                                        <w:lang w:val="fr-FR"/>
-                                      </w:rPr>
-                                      <w:t>OukhniniHoussem</w:t>
-                                    </w:r>
-                                    <w:proofErr w:type="spellEnd"/>
-                                    <w:r>
-                                      <w:rPr>
-                                        <w:color w:val="262626" w:themeColor="text1" w:themeTint="D9"/>
-                                        <w:sz w:val="36"/>
-                                        <w:szCs w:val="36"/>
-                                        <w:lang w:val="fr-FR"/>
-                                      </w:rPr>
-                                      <w:t xml:space="preserve"> </w:t>
-                                    </w:r>
-                                    <w:proofErr w:type="spellStart"/>
-                                    <w:r>
-                                      <w:rPr>
-                                        <w:color w:val="262626" w:themeColor="text1" w:themeTint="D9"/>
-                                        <w:sz w:val="36"/>
-                                        <w:szCs w:val="36"/>
-                                        <w:lang w:val="fr-FR"/>
-                                      </w:rPr>
-                                      <w:t>RadhouanePaula</w:t>
-                                    </w:r>
-                                    <w:proofErr w:type="spellEnd"/>
-                                    <w:r>
-                                      <w:rPr>
-                                        <w:color w:val="262626" w:themeColor="text1" w:themeTint="D9"/>
-                                        <w:sz w:val="36"/>
-                                        <w:szCs w:val="36"/>
-                                        <w:lang w:val="fr-FR"/>
-                                      </w:rPr>
-                                      <w:t xml:space="preserve"> </w:t>
-                                    </w:r>
-                                    <w:proofErr w:type="spellStart"/>
-                                    <w:r>
-                                      <w:rPr>
-                                        <w:color w:val="262626" w:themeColor="text1" w:themeTint="D9"/>
-                                        <w:sz w:val="36"/>
-                                        <w:szCs w:val="36"/>
-                                        <w:lang w:val="fr-FR"/>
-                                      </w:rPr>
-                                      <w:t>SánchezPierre</w:t>
-                                    </w:r>
-                                    <w:proofErr w:type="spellEnd"/>
-                                    <w:r>
-                                      <w:rPr>
-                                        <w:color w:val="262626" w:themeColor="text1" w:themeTint="D9"/>
-                                        <w:sz w:val="36"/>
-                                        <w:szCs w:val="36"/>
-                                        <w:lang w:val="fr-FR"/>
-                                      </w:rPr>
-                                      <w:t>-Louis de Villers</w:t>
-                                    </w:r>
-                                  </w:sdtContent>
-                                </w:sdt>
-                              </w:p>
                             </w:txbxContent>
                           </wps:txbx>
                           <wps:bodyPr rot="0" spcFirstLastPara="0" vertOverflow="overflow" horzOverflow="overflow" vert="horz" wrap="square" lIns="1188720" tIns="45720" rIns="0" bIns="45720" numCol="1" spcCol="0" rtlCol="0" fromWordArt="0" anchor="t" anchorCtr="0" forceAA="0" compatLnSpc="1">
@@ -472,7 +371,11 @@
               </mc:Choice>
               <mc:Fallback>
                 <w:pict>
-                  <v:shape w14:anchorId="3C5E79B9" id="Zone de texte 1" o:spid="_x0000_s1027" type="#_x0000_t202" alt="Titre : Titre et sous-titre" style="position:absolute;margin-left:0;margin-top:0;width:435.75pt;height:214.55pt;z-index:251659264;visibility:visible;mso-wrap-style:square;mso-width-percent:890;mso-height-percent:0;mso-top-percent:150;mso-wrap-distance-left:9pt;mso-wrap-distance-top:0;mso-wrap-distance-right:9pt;mso-wrap-distance-bottom:0;mso-position-horizontal:left;mso-position-horizontal-relative:page;mso-position-vertical-relative:page;mso-width-percent:890;mso-height-percent:0;mso-top-percent:150;mso-width-relative:page;mso-height-relative:margin;v-text-anchor:top" o:gfxdata="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" filled="f" stroked="f" strokeweight=".5pt">
+                  <v:shapetype w14:anchorId="3C5E79B9" id="_x0000_t202" coordsize="21600,21600" o:spt="202" path="m,l,21600r21600,l21600,xe">
+                    <v:stroke joinstyle="miter"/>
+                    <v:path gradientshapeok="t" o:connecttype="rect"/>
+                  </v:shapetype>
+                  <v:shape id="Zone de texte 1" o:spid="_x0000_s1027" type="#_x0000_t202" alt="Titre : Titre et sous-titre" style="position:absolute;margin-left:0;margin-top:0;width:435.75pt;height:214.55pt;z-index:251659264;visibility:visible;mso-wrap-style:square;mso-width-percent:890;mso-height-percent:0;mso-top-percent:150;mso-wrap-distance-left:9pt;mso-wrap-distance-top:0;mso-wrap-distance-right:9pt;mso-wrap-distance-bottom:0;mso-position-horizontal:left;mso-position-horizontal-relative:page;mso-position-vertical-relative:page;mso-width-percent:890;mso-height-percent:0;mso-top-percent:150;mso-width-relative:page;mso-height-relative:margin;v-text-anchor:top" o:gfxdata="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" filled="f" stroked="f" strokeweight=".5pt">
                     <v:textbox style="mso-fit-shape-to-text:t" inset="93.6pt,,0">
                       <w:txbxContent>
                         <w:p>
@@ -550,107 +453,6 @@
                             <w:t xml:space="preserve"> classification des images des pièces d'ordinateur </w:t>
                           </w:r>
                         </w:p>
-                        <w:p>
-                          <w:pPr>
-                            <w:pStyle w:val="Sansinterligne"/>
-                            <w:spacing w:after="900"/>
-                            <w:rPr>
-                              <w:i/>
-                              <w:color w:val="262626" w:themeColor="text1" w:themeTint="D9"/>
-                              <w:sz w:val="36"/>
-                              <w:szCs w:val="36"/>
-                              <w:lang w:val="fr-FR"/>
-                            </w:rPr>
-                          </w:pPr>
-                          <w:sdt>
-                            <w:sdtPr>
-                              <w:rPr>
-                                <w:color w:val="262626" w:themeColor="text1" w:themeTint="D9"/>
-                                <w:sz w:val="36"/>
-                                <w:szCs w:val="36"/>
-                                <w:lang w:val="fr-FR"/>
-                              </w:rPr>
-                              <w:alias w:val="Sous-titre"/>
-                              <w:tag w:val=""/>
-                              <w:id w:val="467943297"/>
-                              <w:dataBinding w:prefixMappings="xmlns:ns0='http://purl.org/dc/elements/1.1/' xmlns:ns1='http://schemas.openxmlformats.org/package/2006/metadata/core-properties' " w:xpath="/ns1:coreProperties[1]/ns0:subject[1]" w:storeItemID="{6C3C8BC8-F283-45AE-878A-BAB7291924A1}"/>
-                              <w15:appearance w15:val="hidden"/>
-                              <w:text/>
-                            </w:sdtPr>
-                            <w:sdtEndPr/>
-                            <w:sdtContent>
-                              <w:r>
-                                <w:rPr>
-                                  <w:color w:val="262626" w:themeColor="text1" w:themeTint="D9"/>
-                                  <w:sz w:val="36"/>
-                                  <w:szCs w:val="36"/>
-                                  <w:lang w:val="fr-FR"/>
-                                </w:rPr>
-                                <w:t xml:space="preserve">Hamid </w:t>
-                              </w:r>
-                              <w:proofErr w:type="spellStart"/>
-                              <w:r>
-                                <w:rPr>
-                                  <w:color w:val="262626" w:themeColor="text1" w:themeTint="D9"/>
-                                  <w:sz w:val="36"/>
-                                  <w:szCs w:val="36"/>
-                                  <w:lang w:val="fr-FR"/>
-                                </w:rPr>
-                                <w:t>OukhniniHoussem</w:t>
-                              </w:r>
-                              <w:proofErr w:type="spellEnd"/>
-                              <w:r>
-                                <w:rPr>
-                                  <w:color w:val="262626" w:themeColor="text1" w:themeTint="D9"/>
-                                  <w:sz w:val="36"/>
-                                  <w:szCs w:val="36"/>
-                                  <w:lang w:val="fr-FR"/>
-                                </w:rPr>
-                                <w:t xml:space="preserve"> </w:t>
-                              </w:r>
-                              <w:proofErr w:type="spellStart"/>
-                              <w:r>
-                                <w:rPr>
-                                  <w:color w:val="262626" w:themeColor="text1" w:themeTint="D9"/>
-                                  <w:sz w:val="36"/>
-                                  <w:szCs w:val="36"/>
-                                  <w:lang w:val="fr-FR"/>
-                                </w:rPr>
-                                <w:t>RadhouanePaula</w:t>
-                              </w:r>
-                              <w:proofErr w:type="spellEnd"/>
-                              <w:r>
-                                <w:rPr>
-                                  <w:color w:val="262626" w:themeColor="text1" w:themeTint="D9"/>
-                                  <w:sz w:val="36"/>
-                                  <w:szCs w:val="36"/>
-                                  <w:lang w:val="fr-FR"/>
-                                </w:rPr>
-                                <w:t xml:space="preserve"> </w:t>
-                              </w:r>
-                              <w:proofErr w:type="spellStart"/>
-                              <w:r>
-                                <w:rPr>
-                                  <w:color w:val="262626" w:themeColor="text1" w:themeTint="D9"/>
-                                  <w:sz w:val="36"/>
-                                  <w:szCs w:val="36"/>
-                                  <w:lang w:val="fr-FR"/>
-                                </w:rPr>
-                                <w:t>SánchezPierre</w:t>
-                              </w:r>
-                              <w:proofErr w:type="spellEnd"/>
-                              <w:r>
-                                <w:rPr>
-                                  <w:color w:val="262626" w:themeColor="text1" w:themeTint="D9"/>
-                                  <w:sz w:val="36"/>
-                                  <w:szCs w:val="36"/>
-                                  <w:lang w:val="fr-FR"/>
-                                </w:rPr>
-                                <w:t>-Louis de Villers</w:t>
-                              </w:r>
-                            </w:sdtContent>
-                          </w:sdt>
-                        </w:p>
                       </w:txbxContent>
                     </v:textbox>
                     <w10:wrap anchorx="page" anchory="page"/>
@@ -661,6 +463,156 @@
           </w:r>
         </w:p>
         <w:p>
+          <w:r>
+            <w:rPr>
+              <w:noProof/>
+            </w:rPr>
+            <mc:AlternateContent>
+              <mc:Choice Requires="wps">
+                <w:drawing>
+                  <wp:anchor distT="0" distB="0" distL="114300" distR="114300" simplePos="0" relativeHeight="251663360" behindDoc="0" locked="0" layoutInCell="1" allowOverlap="1" wp14:anchorId="23DFCC48" wp14:editId="2C42EFD4">
+                    <wp:simplePos x="0" y="0"/>
+                    <wp:positionH relativeFrom="column">
+                      <wp:posOffset>207486</wp:posOffset>
+                    </wp:positionH>
+                    <wp:positionV relativeFrom="paragraph">
+                      <wp:posOffset>5564980</wp:posOffset>
+                    </wp:positionV>
+                    <wp:extent cx="1864519" cy="1193007"/>
+                    <wp:effectExtent l="0" t="0" r="0" b="0"/>
+                    <wp:wrapNone/>
+                    <wp:docPr id="10" name="Zone de texte 10"/>
+                    <wp:cNvGraphicFramePr/>
+                    <a:graphic xmlns:a="http://schemas.openxmlformats.org/drawingml/2006/main">
+                      <a:graphicData uri="http://schemas.microsoft.com/office/word/2010/wordprocessingShape">
+                        <wps:wsp>
+                          <wps:cNvSpPr txBox="1"/>
+                          <wps:spPr>
+                            <a:xfrm>
+                              <a:off x="0" y="0"/>
+                              <a:ext cx="1864519" cy="1193007"/>
+                            </a:xfrm>
+                            <a:prstGeom prst="rect">
+                              <a:avLst/>
+                            </a:prstGeom>
+                            <a:noFill/>
+                            <a:ln w="6350">
+                              <a:noFill/>
+                            </a:ln>
+                          </wps:spPr>
+                          <wps:txbx>
+                            <w:txbxContent>
+                              <w:p>
+                                <w:r>
+                                  <w:t xml:space="preserve">Hamid </w:t>
+                                </w:r>
+                                <w:proofErr w:type="spellStart"/>
+                                <w:r>
+                                  <w:t>Oukhnini</w:t>
+                                </w:r>
+                                <w:proofErr w:type="spellEnd"/>
+                              </w:p>
+                              <w:p>
+                                <w:r>
+                                  <w:t xml:space="preserve">Paula </w:t>
+                                </w:r>
+                                <w:proofErr w:type="spellStart"/>
+                                <w:r>
+                                  <w:t>Sánchez</w:t>
+                                </w:r>
+                                <w:proofErr w:type="spellEnd"/>
+                              </w:p>
+                              <w:p>
+                                <w:proofErr w:type="spellStart"/>
+                                <w:r>
+                                  <w:t>Houssem</w:t>
+                                </w:r>
+                                <w:proofErr w:type="spellEnd"/>
+                                <w:r>
+                                  <w:t xml:space="preserve"> </w:t>
+                                </w:r>
+                                <w:proofErr w:type="spellStart"/>
+                                <w:r>
+                                  <w:t>Radhouane</w:t>
+                                </w:r>
+                                <w:proofErr w:type="spellEnd"/>
+                              </w:p>
+                              <w:p>
+                                <w:r>
+                                  <w:t>Pierre-Louis de Villers</w:t>
+                                </w:r>
+                              </w:p>
+                              <w:p/>
+                            </w:txbxContent>
+                          </wps:txbx>
+                          <wps:bodyPr rot="0" spcFirstLastPara="0" vertOverflow="overflow" horzOverflow="overflow" vert="horz" wrap="square" lIns="91440" tIns="45720" rIns="91440" bIns="45720" numCol="1" spcCol="0" rtlCol="0" fromWordArt="0" anchor="t" anchorCtr="0" forceAA="0" compatLnSpc="1">
+                            <a:prstTxWarp prst="textNoShape">
+                              <a:avLst/>
+                            </a:prstTxWarp>
+                            <a:noAutofit/>
+                          </wps:bodyPr>
+                        </wps:wsp>
+                      </a:graphicData>
+                    </a:graphic>
+                    <wp14:sizeRelV relativeFrom="margin">
+                      <wp14:pctHeight>0</wp14:pctHeight>
+                    </wp14:sizeRelV>
+                  </wp:anchor>
+                </w:drawing>
+              </mc:Choice>
+              <mc:Fallback>
+                <w:pict>
+                  <v:shape w14:anchorId="23DFCC48" id="Zone de texte 10" o:spid="_x0000_s1028" type="#_x0000_t202" style="position:absolute;margin-left:16.35pt;margin-top:438.2pt;width:146.8pt;height:93.95pt;z-index:251663360;visibility:visible;mso-wrap-style:square;mso-height-percent:0;mso-wrap-distance-left:9pt;mso-wrap-distance-top:0;mso-wrap-distance-right:9pt;mso-wrap-distance-bottom:0;mso-position-horizontal:absolute;mso-position-horizontal-relative:text;mso-position-vertical:absolute;mso-position-vertical-relative:text;mso-height-percent:0;mso-height-relative:margin;v-text-anchor:top" o:gfxdata="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" filled="f" stroked="f" strokeweight=".5pt">
+                    <v:textbox>
+                      <w:txbxContent>
+                        <w:p>
+                          <w:r>
+                            <w:t xml:space="preserve">Hamid </w:t>
+                          </w:r>
+                          <w:proofErr w:type="spellStart"/>
+                          <w:r>
+                            <w:t>Oukhnini</w:t>
+                          </w:r>
+                          <w:proofErr w:type="spellEnd"/>
+                        </w:p>
+                        <w:p>
+                          <w:r>
+                            <w:t xml:space="preserve">Paula </w:t>
+                          </w:r>
+                          <w:proofErr w:type="spellStart"/>
+                          <w:r>
+                            <w:t>Sánchez</w:t>
+                          </w:r>
+                          <w:proofErr w:type="spellEnd"/>
+                        </w:p>
+                        <w:p>
+                          <w:proofErr w:type="spellStart"/>
+                          <w:r>
+                            <w:t>Houssem</w:t>
+                          </w:r>
+                          <w:proofErr w:type="spellEnd"/>
+                          <w:r>
+                            <w:t xml:space="preserve"> </w:t>
+                          </w:r>
+                          <w:proofErr w:type="spellStart"/>
+                          <w:r>
+                            <w:t>Radhouane</w:t>
+                          </w:r>
+                          <w:proofErr w:type="spellEnd"/>
+                        </w:p>
+                        <w:p>
+                          <w:r>
+                            <w:t>Pierre-Louis de Villers</w:t>
+                          </w:r>
+                        </w:p>
+                        <w:p/>
+                      </w:txbxContent>
+                    </v:textbox>
+                  </v:shape>
+                </w:pict>
+              </mc:Fallback>
+            </mc:AlternateContent>
+          </w:r>
           <w:r>
             <w:br w:type="page"/>
           </w:r>
@@ -1563,24 +1515,14 @@
       <w:r>
         <w:t xml:space="preserve">Figure </w:t>
       </w:r>
-      <w:r>
-        <w:fldChar w:fldCharType="begin"/>
-      </w:r>
-      <w:r>
-        <w:instrText xml:space="preserve"> SEQ Figure \* ARABIC </w:instrText>
-      </w:r>
-      <w:r>
-        <w:fldChar w:fldCharType="separate"/>
-      </w:r>
-      <w:r>
-        <w:rPr>
-          <w:noProof/>
-        </w:rPr>
-        <w:t>1</w:t>
-      </w:r>
-      <w:r>
-        <w:fldChar w:fldCharType="end"/>
-      </w:r>
+      <w:fldSimple w:instr=" SEQ Figure \* ARABIC ">
+        <w:r>
+          <w:rPr>
+            <w:noProof/>
+          </w:rPr>
+          <w:t>1</w:t>
+        </w:r>
+      </w:fldSimple>
       <w:r>
         <w:t xml:space="preserve"> E</w:t>
       </w:r>
@@ -1688,24 +1630,14 @@
       <w:r>
         <w:t xml:space="preserve">Figure </w:t>
       </w:r>
-      <w:r>
-        <w:fldChar w:fldCharType="begin"/>
-      </w:r>
-      <w:r>
-        <w:instrText xml:space="preserve"> SEQ Figure \* ARABIC </w:instrText>
-      </w:r>
-      <w:r>
-        <w:fldChar w:fldCharType="separate"/>
-      </w:r>
-      <w:r>
-        <w:rPr>
-          <w:noProof/>
-        </w:rPr>
-        <w:t>2</w:t>
-      </w:r>
-      <w:r>
-        <w:fldChar w:fldCharType="end"/>
-      </w:r>
+      <w:fldSimple w:instr=" SEQ Figure \* ARABIC ">
+        <w:r>
+          <w:rPr>
+            <w:noProof/>
+          </w:rPr>
+          <w:t>2</w:t>
+        </w:r>
+      </w:fldSimple>
       <w:r>
         <w:t xml:space="preserve"> Exemple de classification sur le site </w:t>
       </w:r>
@@ -1778,19 +1710,7 @@
         <w:rPr>
           <w:lang w:eastAsia="fr-FR"/>
         </w:rPr>
-        <w:t xml:space="preserve">On a d'abord commencé par chercher des sites de vente riches en images de pièces d'ordinateurs, ceci nous évite la procédure d'élimination des doublons puisque ces sites offrent rarement le même produit deux fois. Le site qu'on a </w:t>
-      </w:r>
-      <w:r>
-        <w:rPr>
-          <w:lang w:eastAsia="fr-FR"/>
-        </w:rPr>
-        <w:t>choisi</w:t>
-      </w:r>
-      <w:r>
-        <w:rPr>
-          <w:lang w:eastAsia="fr-FR"/>
-        </w:rPr>
-        <w:t xml:space="preserve"> est pcpartpicker.com. On a ensuite utilisé une extension de chrome qui s'appelle '</w:t>
+        <w:t>On a d'abord commencé par chercher des sites de vente riches en images de pièces d'ordinateurs, ceci nous évite la procédure d'élimination des doublons puisque ces sites offrent rarement le même produit deux fois. Le site qu'on a choisi est pcpartpicker.com. On a ensuite utilisé une extension de chrome qui s'appelle '</w:t>
       </w:r>
       <w:proofErr w:type="spellStart"/>
       <w:r>
@@ -1832,19 +1752,7 @@
         <w:rPr>
           <w:lang w:eastAsia="fr-FR"/>
         </w:rPr>
-        <w:t xml:space="preserve"> x 256 ), nous pensons que cette résolution offre un bon compromis entre qualité d'apprentissage et volume de ressources </w:t>
-      </w:r>
-      <w:r>
-        <w:rPr>
-          <w:lang w:eastAsia="fr-FR"/>
-        </w:rPr>
-        <w:t>nécessaire</w:t>
-      </w:r>
-      <w:r>
-        <w:rPr>
-          <w:lang w:eastAsia="fr-FR"/>
-        </w:rPr>
-        <w:t xml:space="preserve"> pour l'apprentissage.</w:t>
+        <w:t xml:space="preserve"> x 256 ), nous pensons que cette résolution offre un bon compromis entre qualité d'apprentissage et volume de ressources nécessaire pour l'apprentissage.</w:t>
       </w:r>
     </w:p>
     <w:p>
